--- a/TEMPLATE/w80.docx
+++ b/TEMPLATE/w80.docx
@@ -1,18 +1,17 @@
 
 <file path=word/document.xml><?xml version="1.0" encoding="utf-8"?>
-<w:document xmlns:wpc="http://schemas.microsoft.com/office/word/2010/wordprocessingCanvas" xmlns:cx="http://schemas.microsoft.com/office/drawing/2014/chartex" xmlns:cx1="http://schemas.microsoft.com/office/drawing/2015/9/8/chartex" xmlns:cx2="http://schemas.microsoft.com/office/drawing/2015/10/21/chartex" xmlns:cx3="http://schemas.microsoft.com/office/drawing/2016/5/9/chartex" xmlns:cx4="http://schemas.microsoft.com/office/drawing/2016/5/10/chartex" xmlns:cx5="http://schemas.microsoft.com/office/drawing/2016/5/11/chartex" xmlns:cx6="http://schemas.microsoft.com/office/drawing/2016/5/12/chartex" xmlns:cx7="http://schemas.microsoft.com/office/drawing/2016/5/13/chartex" xmlns:cx8="http://schemas.microsoft.com/office/drawing/2016/5/14/chartex" xmlns:mc="http://schemas.openxmlformats.org/markup-compatibility/2006" xmlns:aink="http://schemas.microsoft.com/office/drawing/2016/ink" xmlns:am3d="http://schemas.microsoft.com/office/drawing/2017/model3d" xmlns:o="urn:schemas-microsoft-com:office:office" xmlns:r="http://schemas.openxmlformats.org/officeDocument/2006/relationships" xmlns:m="http://schemas.openxmlformats.org/officeDocument/2006/math" xmlns:v="urn:schemas-microsoft-com:vml" xmlns:wp14="http://schemas.microsoft.com/office/word/2010/wordprocessingDrawing" xmlns:wp="http://schemas.openxmlformats.org/drawingml/2006/wordprocessingDrawing" xmlns:w10="urn:schemas-microsoft-com:office:word" xmlns:w="http://schemas.openxmlformats.org/wordprocessingml/2006/main" xmlns:w14="http://schemas.microsoft.com/office/word/2010/wordml" xmlns:w15="http://schemas.microsoft.com/office/word/2012/wordml" xmlns:w16cid="http://schemas.microsoft.com/office/word/2016/wordml/cid" xmlns:w16se="http://schemas.microsoft.com/office/word/2015/wordml/symex" xmlns:wpg="http://schemas.microsoft.com/office/word/2010/wordprocessingGroup" xmlns:wpi="http://schemas.microsoft.com/office/word/2010/wordprocessingInk" xmlns:wne="http://schemas.microsoft.com/office/word/2006/wordml" xmlns:wps="http://schemas.microsoft.com/office/word/2010/wordprocessingShape" mc:Ignorable="w14 w15 w16se w16cid wp14">
+<w:document xmlns:wpc="http://schemas.microsoft.com/office/word/2010/wordprocessingCanvas" xmlns:cx="http://schemas.microsoft.com/office/drawing/2014/chartex" xmlns:mc="http://schemas.openxmlformats.org/markup-compatibility/2006" xmlns:o="urn:schemas-microsoft-com:office:office" xmlns:r="http://schemas.openxmlformats.org/officeDocument/2006/relationships" xmlns:m="http://schemas.openxmlformats.org/officeDocument/2006/math" xmlns:v="urn:schemas-microsoft-com:vml" xmlns:wp14="http://schemas.microsoft.com/office/word/2010/wordprocessingDrawing" xmlns:wp="http://schemas.openxmlformats.org/drawingml/2006/wordprocessingDrawing" xmlns:w10="urn:schemas-microsoft-com:office:word" xmlns:w="http://schemas.openxmlformats.org/wordprocessingml/2006/main" xmlns:w14="http://schemas.microsoft.com/office/word/2010/wordml" xmlns:w15="http://schemas.microsoft.com/office/word/2012/wordml" xmlns:w16se="http://schemas.microsoft.com/office/word/2015/wordml/symex" xmlns:wpg="http://schemas.microsoft.com/office/word/2010/wordprocessingGroup" xmlns:wpi="http://schemas.microsoft.com/office/word/2010/wordprocessingInk" xmlns:wne="http://schemas.microsoft.com/office/word/2006/wordml" xmlns:wps="http://schemas.microsoft.com/office/word/2010/wordprocessingShape" mc:Ignorable="w14 w15 w16se wp14">
   <w:body>
     <w:tbl>
       <w:tblPr>
-        <w:tblW w:w="0" w:type="auto"/>
+        <w:tblW w:w="10740" w:type="dxa"/>
         <w:tblLayout w:type="fixed"/>
         <w:tblLook w:val="0000" w:firstRow="0" w:lastRow="0" w:firstColumn="0" w:lastColumn="0" w:noHBand="0" w:noVBand="0"/>
       </w:tblPr>
       <w:tblGrid>
         <w:gridCol w:w="674"/>
         <w:gridCol w:w="63"/>
-        <w:gridCol w:w="788"/>
-        <w:gridCol w:w="850"/>
+        <w:gridCol w:w="1638"/>
         <w:gridCol w:w="1254"/>
         <w:gridCol w:w="306"/>
         <w:gridCol w:w="426"/>
@@ -31,7 +30,7 @@
         <w:tc>
           <w:tcPr>
             <w:tcW w:w="4361" w:type="dxa"/>
-            <w:gridSpan w:val="7"/>
+            <w:gridSpan w:val="6"/>
           </w:tcPr>
           <w:p>
             <w:pPr>
@@ -132,7 +131,7 @@
         <w:tc>
           <w:tcPr>
             <w:tcW w:w="10740" w:type="dxa"/>
-            <w:gridSpan w:val="17"/>
+            <w:gridSpan w:val="16"/>
           </w:tcPr>
           <w:p>
             <w:pPr>
@@ -220,7 +219,7 @@
         </w:tc>
         <w:tc>
           <w:tcPr>
-            <w:tcW w:w="851" w:type="dxa"/>
+            <w:tcW w:w="1701" w:type="dxa"/>
             <w:gridSpan w:val="2"/>
           </w:tcPr>
           <w:p>
@@ -232,7 +231,6 @@
               <w:jc w:val="center"/>
               <w:rPr>
                 <w:rFonts w:ascii="TH SarabunPSK" w:hAnsi="TH SarabunPSK" w:cs="TH SarabunPSK"/>
-                <w:caps/>
                 <w:color w:val="000000"/>
               </w:rPr>
             </w:pPr>
@@ -285,20 +283,8 @@
               </w:rPr>
               <w:t>/</w:t>
             </w:r>
-          </w:p>
-        </w:tc>
-        <w:tc>
-          <w:tcPr>
-            <w:tcW w:w="850" w:type="dxa"/>
-          </w:tcPr>
-          <w:p>
-            <w:pPr>
-              <w:spacing w:before="120" w:after="60" w:line="620" w:lineRule="exact"/>
-              <w:rPr>
-                <w:rFonts w:ascii="TH SarabunPSK" w:hAnsi="TH SarabunPSK" w:cs="TH SarabunPSK"/>
-                <w:color w:val="000000"/>
-              </w:rPr>
-            </w:pPr>
+            <w:bookmarkStart w:id="1" w:name="_GoBack"/>
+            <w:bookmarkEnd w:id="1"/>
             <w:r>
               <w:rPr>
                 <w:rFonts w:ascii="TH SarabunPSK" w:hAnsi="TH SarabunPSK" w:cs="TH SarabunPSK"/>
@@ -595,7 +581,7 @@
         <w:tc>
           <w:tcPr>
             <w:tcW w:w="10740" w:type="dxa"/>
-            <w:gridSpan w:val="17"/>
+            <w:gridSpan w:val="16"/>
           </w:tcPr>
           <w:p>
             <w:pPr>
@@ -1648,7 +1634,7 @@
                     </wp:anchor>
                   </w:drawing>
                 </mc:Choice>
-                <mc:Fallback>
+                <mc:Fallback xmlns:w16cid="http://schemas.microsoft.com/office/word/2016/wordml/cid" xmlns:am3d="http://schemas.microsoft.com/office/drawing/2017/model3d" xmlns:aink="http://schemas.microsoft.com/office/drawing/2016/ink" xmlns:cx8="http://schemas.microsoft.com/office/drawing/2016/5/14/chartex" xmlns:cx7="http://schemas.microsoft.com/office/drawing/2016/5/13/chartex" xmlns:cx6="http://schemas.microsoft.com/office/drawing/2016/5/12/chartex" xmlns:cx5="http://schemas.microsoft.com/office/drawing/2016/5/11/chartex" xmlns:cx4="http://schemas.microsoft.com/office/drawing/2016/5/10/chartex" xmlns:cx3="http://schemas.microsoft.com/office/drawing/2016/5/9/chartex" xmlns:cx2="http://schemas.microsoft.com/office/drawing/2015/10/21/chartex" xmlns:cx1="http://schemas.microsoft.com/office/drawing/2015/9/8/chartex">
                   <w:pict>
                     <v:group w14:anchorId="67B0D9A4" id="Group 11" o:spid="_x0000_s1026" style="position:absolute;margin-left:-6.55pt;margin-top:.6pt;width:540pt;height:561.6pt;z-index:251660288" coordorigin="720,4896" coordsize="10800,11232" o:gfxdata="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" o:allowincell="f">
                       <v:line id="Line 11" o:spid="_x0000_s1027" style="position:absolute;visibility:visible;mso-wrap-style:square" from="1440,4896" to="3168,4896" o:connectortype="straight" o:gfxdata="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" strokeweight=".25pt">
@@ -1779,7 +1765,7 @@
         <w:tc>
           <w:tcPr>
             <w:tcW w:w="2892" w:type="dxa"/>
-            <w:gridSpan w:val="3"/>
+            <w:gridSpan w:val="2"/>
           </w:tcPr>
           <w:p>
             <w:pPr>
@@ -1975,7 +1961,7 @@
         <w:tc>
           <w:tcPr>
             <w:tcW w:w="2892" w:type="dxa"/>
-            <w:gridSpan w:val="3"/>
+            <w:gridSpan w:val="2"/>
           </w:tcPr>
           <w:p>
             <w:pPr>
@@ -2161,7 +2147,7 @@
         <w:tc>
           <w:tcPr>
             <w:tcW w:w="2892" w:type="dxa"/>
-            <w:gridSpan w:val="3"/>
+            <w:gridSpan w:val="2"/>
           </w:tcPr>
           <w:p>
             <w:pPr>
@@ -2341,7 +2327,7 @@
         <w:tc>
           <w:tcPr>
             <w:tcW w:w="2892" w:type="dxa"/>
-            <w:gridSpan w:val="3"/>
+            <w:gridSpan w:val="2"/>
           </w:tcPr>
           <w:p>
             <w:pPr>
@@ -2538,7 +2524,7 @@
         <w:tc>
           <w:tcPr>
             <w:tcW w:w="2892" w:type="dxa"/>
-            <w:gridSpan w:val="3"/>
+            <w:gridSpan w:val="2"/>
           </w:tcPr>
           <w:p>
             <w:pPr>
@@ -2735,7 +2721,7 @@
         <w:tc>
           <w:tcPr>
             <w:tcW w:w="2892" w:type="dxa"/>
-            <w:gridSpan w:val="3"/>
+            <w:gridSpan w:val="2"/>
           </w:tcPr>
           <w:p>
             <w:pPr>
@@ -2929,7 +2915,7 @@
         <w:tc>
           <w:tcPr>
             <w:tcW w:w="2892" w:type="dxa"/>
-            <w:gridSpan w:val="3"/>
+            <w:gridSpan w:val="2"/>
           </w:tcPr>
           <w:p>
             <w:pPr>
@@ -3109,7 +3095,7 @@
         <w:tc>
           <w:tcPr>
             <w:tcW w:w="2892" w:type="dxa"/>
-            <w:gridSpan w:val="3"/>
+            <w:gridSpan w:val="2"/>
           </w:tcPr>
           <w:p>
             <w:pPr>
@@ -3289,7 +3275,7 @@
         <w:tc>
           <w:tcPr>
             <w:tcW w:w="2892" w:type="dxa"/>
-            <w:gridSpan w:val="3"/>
+            <w:gridSpan w:val="2"/>
           </w:tcPr>
           <w:p>
             <w:pPr>
@@ -3469,7 +3455,7 @@
         <w:tc>
           <w:tcPr>
             <w:tcW w:w="2892" w:type="dxa"/>
-            <w:gridSpan w:val="3"/>
+            <w:gridSpan w:val="2"/>
           </w:tcPr>
           <w:p>
             <w:pPr>
@@ -3648,7 +3634,7 @@
         <w:tc>
           <w:tcPr>
             <w:tcW w:w="2892" w:type="dxa"/>
-            <w:gridSpan w:val="3"/>
+            <w:gridSpan w:val="2"/>
           </w:tcPr>
           <w:p>
             <w:pPr>
@@ -3829,7 +3815,7 @@
         <w:tc>
           <w:tcPr>
             <w:tcW w:w="2892" w:type="dxa"/>
-            <w:gridSpan w:val="3"/>
+            <w:gridSpan w:val="2"/>
           </w:tcPr>
           <w:p>
             <w:pPr>
@@ -4010,7 +3996,7 @@
         <w:tc>
           <w:tcPr>
             <w:tcW w:w="2892" w:type="dxa"/>
-            <w:gridSpan w:val="3"/>
+            <w:gridSpan w:val="2"/>
           </w:tcPr>
           <w:p>
             <w:pPr>
@@ -4191,7 +4177,7 @@
         <w:tc>
           <w:tcPr>
             <w:tcW w:w="2892" w:type="dxa"/>
-            <w:gridSpan w:val="3"/>
+            <w:gridSpan w:val="2"/>
           </w:tcPr>
           <w:p>
             <w:pPr>
@@ -4372,7 +4358,7 @@
         <w:tc>
           <w:tcPr>
             <w:tcW w:w="2892" w:type="dxa"/>
-            <w:gridSpan w:val="3"/>
+            <w:gridSpan w:val="2"/>
           </w:tcPr>
           <w:p>
             <w:pPr>
@@ -4545,7 +4531,7 @@
         <w:tc>
           <w:tcPr>
             <w:tcW w:w="2892" w:type="dxa"/>
-            <w:gridSpan w:val="3"/>
+            <w:gridSpan w:val="2"/>
           </w:tcPr>
           <w:p>
             <w:pPr>
@@ -4718,7 +4704,7 @@
         <w:tc>
           <w:tcPr>
             <w:tcW w:w="2892" w:type="dxa"/>
-            <w:gridSpan w:val="3"/>
+            <w:gridSpan w:val="2"/>
           </w:tcPr>
           <w:p>
             <w:pPr>
@@ -4880,7 +4866,7 @@
         <w:tc>
           <w:tcPr>
             <w:tcW w:w="2892" w:type="dxa"/>
-            <w:gridSpan w:val="3"/>
+            <w:gridSpan w:val="2"/>
           </w:tcPr>
           <w:p>
             <w:pPr>
@@ -5037,7 +5023,7 @@
         <w:tc>
           <w:tcPr>
             <w:tcW w:w="2892" w:type="dxa"/>
-            <w:gridSpan w:val="3"/>
+            <w:gridSpan w:val="2"/>
           </w:tcPr>
           <w:p>
             <w:pPr>
@@ -5223,7 +5209,7 @@
         <w:tc>
           <w:tcPr>
             <w:tcW w:w="2892" w:type="dxa"/>
-            <w:gridSpan w:val="3"/>
+            <w:gridSpan w:val="2"/>
           </w:tcPr>
           <w:p>
             <w:pPr>
@@ -5323,11 +5309,11 @@
         <w:tc>
           <w:tcPr>
             <w:tcW w:w="10740" w:type="dxa"/>
-            <w:gridSpan w:val="17"/>
-          </w:tcPr>
-          <w:p>
-            <w:pPr>
-              <w:pStyle w:val="Heading1"/>
+            <w:gridSpan w:val="16"/>
+          </w:tcPr>
+          <w:p>
+            <w:pPr>
+              <w:pStyle w:val="1"/>
               <w:rPr>
                 <w:rFonts w:ascii="TH SarabunPSK" w:hAnsi="TH SarabunPSK" w:cs="TH SarabunPSK"/>
                 <w:color w:val="000000"/>
@@ -5417,7 +5403,7 @@
                     </wp:anchor>
                   </w:drawing>
                 </mc:Choice>
-                <mc:Fallback>
+                <mc:Fallback xmlns:w16cid="http://schemas.microsoft.com/office/word/2016/wordml/cid" xmlns:am3d="http://schemas.microsoft.com/office/drawing/2017/model3d" xmlns:aink="http://schemas.microsoft.com/office/drawing/2016/ink" xmlns:cx8="http://schemas.microsoft.com/office/drawing/2016/5/14/chartex" xmlns:cx7="http://schemas.microsoft.com/office/drawing/2016/5/13/chartex" xmlns:cx6="http://schemas.microsoft.com/office/drawing/2016/5/12/chartex" xmlns:cx5="http://schemas.microsoft.com/office/drawing/2016/5/11/chartex" xmlns:cx4="http://schemas.microsoft.com/office/drawing/2016/5/10/chartex" xmlns:cx3="http://schemas.microsoft.com/office/drawing/2016/5/9/chartex" xmlns:cx2="http://schemas.microsoft.com/office/drawing/2015/10/21/chartex" xmlns:cx1="http://schemas.microsoft.com/office/drawing/2015/9/8/chartex">
                   <w:pict>
                     <v:shapetype w14:anchorId="21426B2E" id="_x0000_t202" coordsize="21600,21600" o:spt="202" path="m,l,21600r21600,l21600,xe">
                       <v:stroke joinstyle="miter"/>
@@ -5818,7 +5804,7 @@
                     </wp:anchor>
                   </w:drawing>
                 </mc:Choice>
-                <mc:Fallback>
+                <mc:Fallback xmlns:w16cid="http://schemas.microsoft.com/office/word/2016/wordml/cid" xmlns:am3d="http://schemas.microsoft.com/office/drawing/2017/model3d" xmlns:aink="http://schemas.microsoft.com/office/drawing/2016/ink" xmlns:cx8="http://schemas.microsoft.com/office/drawing/2016/5/14/chartex" xmlns:cx7="http://schemas.microsoft.com/office/drawing/2016/5/13/chartex" xmlns:cx6="http://schemas.microsoft.com/office/drawing/2016/5/12/chartex" xmlns:cx5="http://schemas.microsoft.com/office/drawing/2016/5/11/chartex" xmlns:cx4="http://schemas.microsoft.com/office/drawing/2016/5/10/chartex" xmlns:cx3="http://schemas.microsoft.com/office/drawing/2016/5/9/chartex" xmlns:cx2="http://schemas.microsoft.com/office/drawing/2015/10/21/chartex" xmlns:cx1="http://schemas.microsoft.com/office/drawing/2015/9/8/chartex">
                   <w:pict>
                     <v:group w14:anchorId="46059B5F" id="Group 2" o:spid="_x0000_s1026" style="position:absolute;margin-left:-6.55pt;margin-top:2.85pt;width:540pt;height:684pt;z-index:251659264" coordorigin="720,2016" coordsize="10800,13680" o:gfxdata="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" o:allowincell="f">
                       <v:line id="Line 3" o:spid="_x0000_s1027" style="position:absolute;visibility:visible;mso-wrap-style:square" from="720,2016" to="11520,2016" o:connectortype="straight" o:gfxdata="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" strokeweight="4.5pt">
@@ -6217,8 +6203,6 @@
             </w:r>
           </w:p>
         </w:tc>
-        <w:bookmarkStart w:id="1" w:name="_GoBack"/>
-        <w:bookmarkEnd w:id="1"/>
       </w:tr>
       <w:tr>
         <w:tblPrEx>
@@ -9387,7 +9371,6 @@
                 <w:szCs w:val="24"/>
               </w:rPr>
             </w:pPr>
-            <w:proofErr w:type="gramStart"/>
             <w:r>
               <w:rPr>
                 <w:rFonts w:ascii="TH SarabunPSK" w:hAnsi="TH SarabunPSK" w:cs="TH SarabunPSK"/>
@@ -9443,18 +9426,7 @@
                 <w:szCs w:val="24"/>
                 <w:cs/>
               </w:rPr>
-              <w:t>๐๐๐</w:t>
-            </w:r>
-            <w:proofErr w:type="gramEnd"/>
-            <w:r>
-              <w:rPr>
-                <w:rFonts w:ascii="TH SarabunPSK" w:hAnsi="TH SarabunPSK" w:cs="TH SarabunPSK"/>
-                <w:color w:val="000000"/>
-                <w:sz w:val="24"/>
-                <w:szCs w:val="24"/>
-                <w:cs/>
-              </w:rPr>
-              <w:t xml:space="preserve"> ผ</w:t>
+              <w:t>๐๐๐ ผ</w:t>
             </w:r>
             <w:r>
               <w:rPr>
@@ -9548,7 +9520,7 @@
 </file>
 
 <file path=word/styles.xml><?xml version="1.0" encoding="utf-8"?>
-<w:styles xmlns:mc="http://schemas.openxmlformats.org/markup-compatibility/2006" xmlns:r="http://schemas.openxmlformats.org/officeDocument/2006/relationships" xmlns:w="http://schemas.openxmlformats.org/wordprocessingml/2006/main" xmlns:w14="http://schemas.microsoft.com/office/word/2010/wordml" xmlns:w15="http://schemas.microsoft.com/office/word/2012/wordml" xmlns:w16cid="http://schemas.microsoft.com/office/word/2016/wordml/cid" xmlns:w16se="http://schemas.microsoft.com/office/word/2015/wordml/symex" mc:Ignorable="w14 w15 w16se w16cid">
+<w:styles xmlns:mc="http://schemas.openxmlformats.org/markup-compatibility/2006" xmlns:r="http://schemas.openxmlformats.org/officeDocument/2006/relationships" xmlns:w="http://schemas.openxmlformats.org/wordprocessingml/2006/main" xmlns:w14="http://schemas.microsoft.com/office/word/2010/wordml" xmlns:w15="http://schemas.microsoft.com/office/word/2012/wordml" xmlns:w16se="http://schemas.microsoft.com/office/word/2015/wordml/symex" mc:Ignorable="w14 w15 w16se">
   <w:docDefaults>
     <w:rPrDefault>
       <w:rPr>
@@ -9564,7 +9536,7 @@
       </w:pPr>
     </w:pPrDefault>
   </w:docDefaults>
-  <w:latentStyles w:defLockedState="0" w:defUIPriority="99" w:defSemiHidden="0" w:defUnhideWhenUsed="0" w:defQFormat="0" w:count="376">
+  <w:latentStyles w:defLockedState="0" w:defUIPriority="99" w:defSemiHidden="0" w:defUnhideWhenUsed="0" w:defQFormat="0" w:count="371">
     <w:lsdException w:name="Normal" w:uiPriority="0" w:qFormat="1"/>
     <w:lsdException w:name="heading 1" w:uiPriority="0" w:qFormat="1"/>
     <w:lsdException w:name="heading 2" w:semiHidden="1" w:uiPriority="9" w:unhideWhenUsed="1" w:qFormat="1"/>
@@ -9936,13 +9908,8 @@
     <w:lsdException w:name="List Table 5 Dark Accent 6" w:uiPriority="50"/>
     <w:lsdException w:name="List Table 6 Colorful Accent 6" w:uiPriority="51"/>
     <w:lsdException w:name="List Table 7 Colorful Accent 6" w:uiPriority="52"/>
-    <w:lsdException w:name="Mention" w:semiHidden="1" w:unhideWhenUsed="1"/>
-    <w:lsdException w:name="Smart Hyperlink" w:semiHidden="1" w:unhideWhenUsed="1"/>
-    <w:lsdException w:name="Hashtag" w:semiHidden="1" w:unhideWhenUsed="1"/>
-    <w:lsdException w:name="Unresolved Mention" w:semiHidden="1" w:unhideWhenUsed="1"/>
-    <w:lsdException w:name="Smart Link" w:semiHidden="1" w:unhideWhenUsed="1"/>
   </w:latentStyles>
-  <w:style w:type="paragraph" w:default="1" w:styleId="Normal">
+  <w:style w:type="paragraph" w:default="1" w:styleId="a">
     <w:name w:val="Normal"/>
     <w:qFormat/>
     <w:rsid w:val="00A1047B"/>
@@ -9956,11 +9923,11 @@
       <w:szCs w:val="30"/>
     </w:rPr>
   </w:style>
-  <w:style w:type="paragraph" w:styleId="Heading1">
+  <w:style w:type="paragraph" w:styleId="1">
     <w:name w:val="heading 1"/>
-    <w:basedOn w:val="Normal"/>
-    <w:next w:val="Normal"/>
-    <w:link w:val="Heading1Char"/>
+    <w:basedOn w:val="a"/>
+    <w:next w:val="a"/>
+    <w:link w:val="10"/>
     <w:qFormat/>
     <w:rsid w:val="00A1047B"/>
     <w:pPr>
@@ -9975,13 +9942,13 @@
       <w:spacing w:val="-8"/>
     </w:rPr>
   </w:style>
-  <w:style w:type="character" w:default="1" w:styleId="DefaultParagraphFont">
+  <w:style w:type="character" w:default="1" w:styleId="a0">
     <w:name w:val="Default Paragraph Font"/>
     <w:uiPriority w:val="1"/>
     <w:semiHidden/>
     <w:unhideWhenUsed/>
   </w:style>
-  <w:style w:type="table" w:default="1" w:styleId="TableNormal">
+  <w:style w:type="table" w:default="1" w:styleId="a1">
     <w:name w:val="Normal Table"/>
     <w:uiPriority w:val="99"/>
     <w:semiHidden/>
@@ -9996,16 +9963,16 @@
       </w:tblCellMar>
     </w:tblPr>
   </w:style>
-  <w:style w:type="numbering" w:default="1" w:styleId="NoList">
+  <w:style w:type="numbering" w:default="1" w:styleId="a2">
     <w:name w:val="No List"/>
     <w:uiPriority w:val="99"/>
     <w:semiHidden/>
     <w:unhideWhenUsed/>
   </w:style>
-  <w:style w:type="character" w:customStyle="1" w:styleId="Heading1Char">
-    <w:name w:val="Heading 1 Char"/>
-    <w:basedOn w:val="DefaultParagraphFont"/>
-    <w:link w:val="Heading1"/>
+  <w:style w:type="character" w:customStyle="1" w:styleId="10">
+    <w:name w:val="หัวเรื่อง 1 อักขระ"/>
+    <w:basedOn w:val="a0"/>
+    <w:link w:val="1"/>
     <w:rsid w:val="00A1047B"/>
     <w:rPr>
       <w:rFonts w:ascii="CordiaUPC" w:eastAsia="Times New Roman" w:hAnsi="CordiaUPC" w:cs="CordiaUPC"/>
@@ -10320,7 +10287,7 @@
 </file>
 
 <file path=customXml/itemProps1.xml><?xml version="1.0" encoding="utf-8"?>
-<ds:datastoreItem xmlns:ds="http://schemas.openxmlformats.org/officeDocument/2006/customXml" ds:itemID="{E6583F0E-8954-444F-BBE6-D9DEE5FD22B2}">
+<ds:datastoreItem xmlns:ds="http://schemas.openxmlformats.org/officeDocument/2006/customXml" ds:itemID="{56744D85-0968-4C6C-B3FA-D4AA404EBD5C}">
   <ds:schemaRefs>
     <ds:schemaRef ds:uri="http://schemas.openxmlformats.org/officeDocument/2006/bibliography"/>
   </ds:schemaRefs>
